--- a/КУРСАЧ ТП/Лабы тп/ИСТ116-ТП#02-Никонова.docx
+++ b/КУРСАЧ ТП/Лабы тп/ИСТ116-ТП#02-Никонова.docx
@@ -1,6 +1,6 @@
 
 <file path=word/document.xml><?xml version="1.0" encoding="utf-8"?>
-<w:document xmlns:wpc="http://schemas.microsoft.com/office/word/2010/wordprocessingCanvas" xmlns:cx="http://schemas.microsoft.com/office/drawing/2014/chartex" xmlns:cx1="http://schemas.microsoft.com/office/drawing/2015/9/8/chartex" xmlns:mc="http://schemas.openxmlformats.org/markup-compatibility/2006" xmlns:o="urn:schemas-microsoft-com:office:office" xmlns:r="http://schemas.openxmlformats.org/officeDocument/2006/relationships" xmlns:m="http://schemas.openxmlformats.org/officeDocument/2006/math" xmlns:v="urn:schemas-microsoft-com:vml" xmlns:wp14="http://schemas.microsoft.com/office/word/2010/wordprocessingDrawing" xmlns:wp="http://schemas.openxmlformats.org/drawingml/2006/wordprocessingDrawing" xmlns:w10="urn:schemas-microsoft-com:office:word" xmlns:w="http://schemas.openxmlformats.org/wordprocessingml/2006/main" xmlns:w14="http://schemas.microsoft.com/office/word/2010/wordml" xmlns:w15="http://schemas.microsoft.com/office/word/2012/wordml" xmlns:w16se="http://schemas.microsoft.com/office/word/2015/wordml/symex" xmlns:wpg="http://schemas.microsoft.com/office/word/2010/wordprocessingGroup" xmlns:wpi="http://schemas.microsoft.com/office/word/2010/wordprocessingInk" xmlns:wne="http://schemas.microsoft.com/office/word/2006/wordml" xmlns:wps="http://schemas.microsoft.com/office/word/2010/wordprocessingShape" mc:Ignorable="w14 w15 w16se wp14">
+<w:document xmlns:wpc="http://schemas.microsoft.com/office/word/2010/wordprocessingCanvas" xmlns:cx="http://schemas.microsoft.com/office/drawing/2014/chartex" xmlns:mc="http://schemas.openxmlformats.org/markup-compatibility/2006" xmlns:o="urn:schemas-microsoft-com:office:office" xmlns:r="http://schemas.openxmlformats.org/officeDocument/2006/relationships" xmlns:m="http://schemas.openxmlformats.org/officeDocument/2006/math" xmlns:v="urn:schemas-microsoft-com:vml" xmlns:wp14="http://schemas.microsoft.com/office/word/2010/wordprocessingDrawing" xmlns:wp="http://schemas.openxmlformats.org/drawingml/2006/wordprocessingDrawing" xmlns:w10="urn:schemas-microsoft-com:office:word" xmlns:w="http://schemas.openxmlformats.org/wordprocessingml/2006/main" xmlns:w14="http://schemas.microsoft.com/office/word/2010/wordml" xmlns:w15="http://schemas.microsoft.com/office/word/2012/wordml" xmlns:w16se="http://schemas.microsoft.com/office/word/2015/wordml/symex" xmlns:wpg="http://schemas.microsoft.com/office/word/2010/wordprocessingGroup" xmlns:wpi="http://schemas.microsoft.com/office/word/2010/wordprocessingInk" xmlns:wne="http://schemas.microsoft.com/office/word/2006/wordml" xmlns:wps="http://schemas.microsoft.com/office/word/2010/wordprocessingShape" mc:Ignorable="w14 w15 w16se wp14">
   <w:body>
     <w:p>
       <w:pPr>
@@ -703,7 +703,6 @@
           <w:color w:val="000000"/>
           <w:sz w:val="24"/>
           <w:szCs w:val="20"/>
-          <w:lang w:val="en-US"/>
         </w:rPr>
       </w:pPr>
       <w:r>
@@ -800,17 +799,15 @@
           <w:szCs w:val="28"/>
         </w:rPr>
       </w:pPr>
-      <w:bookmarkStart w:id="0" w:name="_GoBack"/>
-      <w:bookmarkEnd w:id="0"/>
       <w:r>
         <w:rPr>
           <w:noProof/>
         </w:rPr>
         <w:drawing>
-          <wp:inline distT="0" distB="0" distL="0" distR="0" wp14:anchorId="73A1771A" wp14:editId="37ACA7B4">
-            <wp:extent cx="4772025" cy="3625259"/>
+          <wp:inline distT="0" distB="0" distL="0" distR="0" wp14:anchorId="56E845A8" wp14:editId="27C52775">
+            <wp:extent cx="5591085" cy="3286125"/>
             <wp:effectExtent l="0" t="0" r="0" b="0"/>
-            <wp:docPr id="1" name="Рисунок 1"/>
+            <wp:docPr id="4" name="Рисунок 4"/>
             <wp:cNvGraphicFramePr>
               <a:graphicFrameLocks xmlns:a="http://schemas.openxmlformats.org/drawingml/2006/main" noChangeAspect="1"/>
             </wp:cNvGraphicFramePr>
@@ -823,13 +820,13 @@
                   </pic:nvPicPr>
                   <pic:blipFill rotWithShape="1">
                     <a:blip r:embed="rId6"/>
-                    <a:srcRect l="28540" t="19962" r="30092" b="24145"/>
+                    <a:srcRect l="32069" t="24525" r="10369" b="15304"/>
                     <a:stretch/>
                   </pic:blipFill>
                   <pic:spPr bwMode="auto">
                     <a:xfrm>
                       <a:off x="0" y="0"/>
-                      <a:ext cx="4783014" cy="3633607"/>
+                      <a:ext cx="5599936" cy="3291327"/>
                     </a:xfrm>
                     <a:prstGeom prst="rect">
                       <a:avLst/>
@@ -849,6 +846,8 @@
           </wp:inline>
         </w:drawing>
       </w:r>
+      <w:bookmarkStart w:id="0" w:name="_GoBack"/>
+      <w:bookmarkEnd w:id="0"/>
     </w:p>
     <w:p>
       <w:pPr>
@@ -990,7 +989,7 @@
 </file>
 
 <file path=word/numbering.xml><?xml version="1.0" encoding="utf-8"?>
-<w:numbering xmlns:wpc="http://schemas.microsoft.com/office/word/2010/wordprocessingCanvas" xmlns:cx="http://schemas.microsoft.com/office/drawing/2014/chartex" xmlns:cx1="http://schemas.microsoft.com/office/drawing/2015/9/8/chartex" xmlns:mc="http://schemas.openxmlformats.org/markup-compatibility/2006" xmlns:o="urn:schemas-microsoft-com:office:office" xmlns:r="http://schemas.openxmlformats.org/officeDocument/2006/relationships" xmlns:m="http://schemas.openxmlformats.org/officeDocument/2006/math" xmlns:v="urn:schemas-microsoft-com:vml" xmlns:wp14="http://schemas.microsoft.com/office/word/2010/wordprocessingDrawing" xmlns:wp="http://schemas.openxmlformats.org/drawingml/2006/wordprocessingDrawing" xmlns:w10="urn:schemas-microsoft-com:office:word" xmlns:w="http://schemas.openxmlformats.org/wordprocessingml/2006/main" xmlns:w14="http://schemas.microsoft.com/office/word/2010/wordml" xmlns:w15="http://schemas.microsoft.com/office/word/2012/wordml" xmlns:w16se="http://schemas.microsoft.com/office/word/2015/wordml/symex" xmlns:wpg="http://schemas.microsoft.com/office/word/2010/wordprocessingGroup" xmlns:wpi="http://schemas.microsoft.com/office/word/2010/wordprocessingInk" xmlns:wne="http://schemas.microsoft.com/office/word/2006/wordml" xmlns:wps="http://schemas.microsoft.com/office/word/2010/wordprocessingShape" mc:Ignorable="w14 w15 w16se wp14">
+<w:numbering xmlns:wpc="http://schemas.microsoft.com/office/word/2010/wordprocessingCanvas" xmlns:cx="http://schemas.microsoft.com/office/drawing/2014/chartex" xmlns:mc="http://schemas.openxmlformats.org/markup-compatibility/2006" xmlns:o="urn:schemas-microsoft-com:office:office" xmlns:r="http://schemas.openxmlformats.org/officeDocument/2006/relationships" xmlns:m="http://schemas.openxmlformats.org/officeDocument/2006/math" xmlns:v="urn:schemas-microsoft-com:vml" xmlns:wp14="http://schemas.microsoft.com/office/word/2010/wordprocessingDrawing" xmlns:wp="http://schemas.openxmlformats.org/drawingml/2006/wordprocessingDrawing" xmlns:w10="urn:schemas-microsoft-com:office:word" xmlns:w="http://schemas.openxmlformats.org/wordprocessingml/2006/main" xmlns:w14="http://schemas.microsoft.com/office/word/2010/wordml" xmlns:w15="http://schemas.microsoft.com/office/word/2012/wordml" xmlns:w16se="http://schemas.microsoft.com/office/word/2015/wordml/symex" xmlns:wpg="http://schemas.microsoft.com/office/word/2010/wordprocessingGroup" xmlns:wpi="http://schemas.microsoft.com/office/word/2010/wordprocessingInk" xmlns:wne="http://schemas.microsoft.com/office/word/2006/wordml" xmlns:wps="http://schemas.microsoft.com/office/word/2010/wordprocessingShape" mc:Ignorable="w14 w15 w16se wp14">
   <w:abstractNum w:abstractNumId="0" w15:restartNumberingAfterBreak="0">
     <w:nsid w:val="03C01390"/>
     <w:multiLevelType w:val="hybridMultilevel"/>
@@ -2779,7 +2778,7 @@
 </file>
 
 <file path=customXml/itemProps1.xml><?xml version="1.0" encoding="utf-8"?>
-<ds:datastoreItem xmlns:ds="http://schemas.openxmlformats.org/officeDocument/2006/customXml" ds:itemID="{E132AF61-B620-4BC5-AA2A-1A44D4ED9C8A}">
+<ds:datastoreItem xmlns:ds="http://schemas.openxmlformats.org/officeDocument/2006/customXml" ds:itemID="{EEF0522E-545D-4EC5-99A3-5C32DA3DD029}">
   <ds:schemaRefs>
     <ds:schemaRef ds:uri="http://schemas.openxmlformats.org/officeDocument/2006/bibliography"/>
   </ds:schemaRefs>
